--- a/templates/CurriculumModelloLondra.docx
+++ b/templates/CurriculumModelloLondra.docx
@@ -4,6 +4,327 @@
   <w:background w:color="FFFFFF" w:themeColor="background1"/>
   <w:body>
     <w:p>
+      <w:r>
+        <w:rPr>
+          <w:noProof/>
+          <w:lang w:val="it-IT" w:eastAsia="it-IT"/>
+        </w:rPr>
+        <mc:AlternateContent>
+          <mc:Choice Requires="wps">
+            <w:drawing>
+              <wp:anchor distT="45720" distB="45720" distL="114300" distR="114300" simplePos="0" relativeHeight="251661312" behindDoc="0" locked="0" layoutInCell="1" allowOverlap="1" wp14:anchorId="0ADF8556" wp14:editId="365EF7C5">
+                <wp:simplePos x="0" y="0"/>
+                <wp:positionH relativeFrom="column">
+                  <wp:posOffset>-12700</wp:posOffset>
+                </wp:positionH>
+                <wp:positionV relativeFrom="paragraph">
+                  <wp:posOffset>241300</wp:posOffset>
+                </wp:positionV>
+                <wp:extent cx="4178935" cy="3418840"/>
+                <wp:effectExtent l="0" t="0" r="0" b="0"/>
+                <wp:wrapSquare wrapText="bothSides"/>
+                <wp:docPr id="217" name="Pole tekstowe 2"/>
+                <wp:cNvGraphicFramePr>
+                  <a:graphicFrameLocks xmlns:a="http://schemas.openxmlformats.org/drawingml/2006/main"/>
+                </wp:cNvGraphicFramePr>
+                <a:graphic xmlns:a="http://schemas.openxmlformats.org/drawingml/2006/main">
+                  <a:graphicData uri="http://schemas.microsoft.com/office/word/2010/wordprocessingShape">
+                    <wps:wsp>
+                      <wps:cNvSpPr txBox="1">
+                        <a:spLocks noChangeArrowheads="1"/>
+                      </wps:cNvSpPr>
+                      <wps:spPr bwMode="auto">
+                        <a:xfrm>
+                          <a:off x="0" y="0"/>
+                          <a:ext cx="4178935" cy="3418840"/>
+                        </a:xfrm>
+                        <a:prstGeom prst="rect">
+                          <a:avLst/>
+                        </a:prstGeom>
+                        <a:noFill/>
+                        <a:ln w="44450">
+                          <a:noFill/>
+                          <a:miter lim="800000"/>
+                          <a:headEnd/>
+                          <a:tailEnd/>
+                        </a:ln>
+                      </wps:spPr>
+                      <wps:txbx>
+                        <w:txbxContent>
+                          <w:p>
+                            <w:pPr>
+                              <w:rPr>
+                                <w:rFonts w:ascii="Arial Black" w:hAnsi="Arial Black"/>
+                                <w:color w:val="0D0D0D" w:themeColor="text1" w:themeTint="F2"/>
+                                <w:sz w:val="48"/>
+                                <w:szCs w:val="48"/>
+                              </w:rPr>
+                            </w:pPr>
+                            <w:r>
+                              <w:rPr>
+                                <w:rFonts w:ascii="Arial Black" w:hAnsi="Arial Black"/>
+                                <w:color w:val="0D0D0D" w:themeColor="text1" w:themeTint="F2"/>
+                                <w:sz w:val="48"/>
+                                <w:szCs w:val="48"/>
+                              </w:rPr>
+                              <w:fldChar w:fldCharType="begin"/>
+                            </w:r>
+                            <w:r>
+                              <w:rPr>
+                                <w:rFonts w:ascii="Arial Black" w:hAnsi="Arial Black"/>
+                                <w:color w:val="0D0D0D" w:themeColor="text1" w:themeTint="F2"/>
+                                <w:sz w:val="48"/>
+                                <w:szCs w:val="48"/>
+                              </w:rPr>
+                              <w:instrText xml:space="preserve"> MERGEFIELD $firstname </w:instrText>
+                            </w:r>
+                            <w:r>
+                              <w:rPr>
+                                <w:rFonts w:ascii="Arial Black" w:hAnsi="Arial Black"/>
+                                <w:color w:val="0D0D0D" w:themeColor="text1" w:themeTint="F2"/>
+                                <w:sz w:val="48"/>
+                                <w:szCs w:val="48"/>
+                              </w:rPr>
+                              <w:fldChar w:fldCharType="separate"/>
+                            </w:r>
+                            <w:r>
+                              <w:rPr>
+                                <w:rFonts w:ascii="Arial Black" w:hAnsi="Arial Black"/>
+                                <w:noProof/>
+                                <w:color w:val="0D0D0D" w:themeColor="text1" w:themeTint="F2"/>
+                                <w:sz w:val="48"/>
+                                <w:szCs w:val="48"/>
+                              </w:rPr>
+                              <w:t>«$firstname»</w:t>
+                            </w:r>
+                            <w:r>
+                              <w:rPr>
+                                <w:rFonts w:ascii="Arial Black" w:hAnsi="Arial Black"/>
+                                <w:color w:val="0D0D0D" w:themeColor="text1" w:themeTint="F2"/>
+                                <w:sz w:val="48"/>
+                                <w:szCs w:val="48"/>
+                              </w:rPr>
+                              <w:fldChar w:fldCharType="end"/>
+                            </w:r>
+                            <w:r>
+                              <w:rPr>
+                                <w:rFonts w:ascii="Arial Black" w:hAnsi="Arial Black"/>
+                                <w:color w:val="0D0D0D" w:themeColor="text1" w:themeTint="F2"/>
+                                <w:sz w:val="48"/>
+                                <w:szCs w:val="48"/>
+                              </w:rPr>
+                              <w:t xml:space="preserve"> </w:t>
+                            </w:r>
+                            <w:r>
+                              <w:rPr>
+                                <w:rFonts w:ascii="Arial Black" w:hAnsi="Arial Black"/>
+                                <w:color w:val="ED7D31" w:themeColor="accent2"/>
+                                <w:sz w:val="48"/>
+                                <w:szCs w:val="48"/>
+                              </w:rPr>
+                              <w:fldChar w:fldCharType="begin"/>
+                            </w:r>
+                            <w:r>
+                              <w:rPr>
+                                <w:rFonts w:ascii="Arial Black" w:hAnsi="Arial Black"/>
+                                <w:color w:val="ED7D31" w:themeColor="accent2"/>
+                                <w:sz w:val="48"/>
+                                <w:szCs w:val="48"/>
+                              </w:rPr>
+                              <w:instrText xml:space="preserve"> MERG</w:instrText>
+                            </w:r>
+                            <w:r>
+                              <w:rPr>
+                                <w:rFonts w:ascii="Arial Black" w:hAnsi="Arial Black"/>
+                                <w:color w:val="ED7D31" w:themeColor="accent2"/>
+                                <w:sz w:val="48"/>
+                                <w:szCs w:val="48"/>
+                              </w:rPr>
+                              <w:instrText xml:space="preserve">EFIELD $lastname </w:instrText>
+                            </w:r>
+                            <w:r>
+                              <w:rPr>
+                                <w:rFonts w:ascii="Arial Black" w:hAnsi="Arial Black"/>
+                                <w:color w:val="ED7D31" w:themeColor="accent2"/>
+                                <w:sz w:val="48"/>
+                                <w:szCs w:val="48"/>
+                              </w:rPr>
+                              <w:fldChar w:fldCharType="separate"/>
+                            </w:r>
+                            <w:r>
+                              <w:rPr>
+                                <w:rFonts w:ascii="Arial Black" w:hAnsi="Arial Black"/>
+                                <w:noProof/>
+                                <w:color w:val="ED7D31" w:themeColor="accent2"/>
+                                <w:sz w:val="48"/>
+                                <w:szCs w:val="48"/>
+                              </w:rPr>
+                              <w:t>«$lastname»</w:t>
+                            </w:r>
+                            <w:r>
+                              <w:rPr>
+                                <w:rFonts w:ascii="Arial Black" w:hAnsi="Arial Black"/>
+                                <w:color w:val="ED7D31" w:themeColor="accent2"/>
+                                <w:sz w:val="48"/>
+                                <w:szCs w:val="48"/>
+                              </w:rPr>
+                              <w:fldChar w:fldCharType="end"/>
+                            </w:r>
+                          </w:p>
+                        </w:txbxContent>
+                      </wps:txbx>
+                      <wps:bodyPr rot="0" vert="horz" wrap="square" lIns="0" tIns="0" rIns="91440" bIns="45720" anchor="t" anchorCtr="0">
+                        <a:noAutofit/>
+                      </wps:bodyPr>
+                    </wps:wsp>
+                  </a:graphicData>
+                </a:graphic>
+                <wp14:sizeRelH relativeFrom="margin">
+                  <wp14:pctWidth>0</wp14:pctWidth>
+                </wp14:sizeRelH>
+                <wp14:sizeRelV relativeFrom="margin">
+                  <wp14:pctHeight>0</wp14:pctHeight>
+                </wp14:sizeRelV>
+              </wp:anchor>
+            </w:drawing>
+          </mc:Choice>
+          <mc:Fallback>
+            <w:pict>
+              <v:shapetype w14:anchorId="0ADF8556" id="_x0000_t202" coordsize="21600,21600" o:spt="202" path="m0,0l0,21600,21600,21600,21600,0xe">
+                <v:stroke joinstyle="miter"/>
+                <v:path gradientshapeok="t" o:connecttype="rect"/>
+              </v:shapetype>
+              <v:shape id="Pole tekstowe 2" o:spid="_x0000_s1026" type="#_x0000_t202" style="position:absolute;margin-left:-1pt;margin-top:19pt;width:329.05pt;height:269.2pt;z-index:251661312;visibility:visible;mso-wrap-style:square;mso-width-percent:0;mso-height-percent:0;mso-wrap-distance-left:9pt;mso-wrap-distance-top:3.6pt;mso-wrap-distance-right:9pt;mso-wrap-distance-bottom:3.6pt;mso-position-horizontal:absolute;mso-position-horizontal-relative:text;mso-position-vertical:absolute;mso-position-vertical-relative:text;mso-width-percent:0;mso-height-percent:0;mso-width-relative:margin;mso-height-relative:margin;v-text-anchor:top" o:gfxdata="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" filled="f" stroked="f" strokeweight="3.5pt">
+                <v:textbox inset="0,0">
+                  <w:txbxContent>
+                    <w:p>
+                      <w:pPr>
+                        <w:rPr>
+                          <w:rFonts w:ascii="Arial Black" w:hAnsi="Arial Black"/>
+                          <w:color w:val="0D0D0D" w:themeColor="text1" w:themeTint="F2"/>
+                          <w:sz w:val="48"/>
+                          <w:szCs w:val="48"/>
+                        </w:rPr>
+                      </w:pPr>
+                      <w:r>
+                        <w:rPr>
+                          <w:rFonts w:ascii="Arial Black" w:hAnsi="Arial Black"/>
+                          <w:color w:val="0D0D0D" w:themeColor="text1" w:themeTint="F2"/>
+                          <w:sz w:val="48"/>
+                          <w:szCs w:val="48"/>
+                        </w:rPr>
+                        <w:fldChar w:fldCharType="begin"/>
+                      </w:r>
+                      <w:r>
+                        <w:rPr>
+                          <w:rFonts w:ascii="Arial Black" w:hAnsi="Arial Black"/>
+                          <w:color w:val="0D0D0D" w:themeColor="text1" w:themeTint="F2"/>
+                          <w:sz w:val="48"/>
+                          <w:szCs w:val="48"/>
+                        </w:rPr>
+                        <w:instrText xml:space="preserve"> MERGEFIELD $firstname </w:instrText>
+                      </w:r>
+                      <w:r>
+                        <w:rPr>
+                          <w:rFonts w:ascii="Arial Black" w:hAnsi="Arial Black"/>
+                          <w:color w:val="0D0D0D" w:themeColor="text1" w:themeTint="F2"/>
+                          <w:sz w:val="48"/>
+                          <w:szCs w:val="48"/>
+                        </w:rPr>
+                        <w:fldChar w:fldCharType="separate"/>
+                      </w:r>
+                      <w:r>
+                        <w:rPr>
+                          <w:rFonts w:ascii="Arial Black" w:hAnsi="Arial Black"/>
+                          <w:noProof/>
+                          <w:color w:val="0D0D0D" w:themeColor="text1" w:themeTint="F2"/>
+                          <w:sz w:val="48"/>
+                          <w:szCs w:val="48"/>
+                        </w:rPr>
+                        <w:t>«$firstname»</w:t>
+                      </w:r>
+                      <w:r>
+                        <w:rPr>
+                          <w:rFonts w:ascii="Arial Black" w:hAnsi="Arial Black"/>
+                          <w:color w:val="0D0D0D" w:themeColor="text1" w:themeTint="F2"/>
+                          <w:sz w:val="48"/>
+                          <w:szCs w:val="48"/>
+                        </w:rPr>
+                        <w:fldChar w:fldCharType="end"/>
+                      </w:r>
+                      <w:r>
+                        <w:rPr>
+                          <w:rFonts w:ascii="Arial Black" w:hAnsi="Arial Black"/>
+                          <w:color w:val="0D0D0D" w:themeColor="text1" w:themeTint="F2"/>
+                          <w:sz w:val="48"/>
+                          <w:szCs w:val="48"/>
+                        </w:rPr>
+                        <w:t xml:space="preserve"> </w:t>
+                      </w:r>
+                      <w:r>
+                        <w:rPr>
+                          <w:rFonts w:ascii="Arial Black" w:hAnsi="Arial Black"/>
+                          <w:color w:val="ED7D31" w:themeColor="accent2"/>
+                          <w:sz w:val="48"/>
+                          <w:szCs w:val="48"/>
+                        </w:rPr>
+                        <w:fldChar w:fldCharType="begin"/>
+                      </w:r>
+                      <w:r>
+                        <w:rPr>
+                          <w:rFonts w:ascii="Arial Black" w:hAnsi="Arial Black"/>
+                          <w:color w:val="ED7D31" w:themeColor="accent2"/>
+                          <w:sz w:val="48"/>
+                          <w:szCs w:val="48"/>
+                        </w:rPr>
+                        <w:instrText xml:space="preserve"> MERG</w:instrText>
+                      </w:r>
+                      <w:r>
+                        <w:rPr>
+                          <w:rFonts w:ascii="Arial Black" w:hAnsi="Arial Black"/>
+                          <w:color w:val="ED7D31" w:themeColor="accent2"/>
+                          <w:sz w:val="48"/>
+                          <w:szCs w:val="48"/>
+                        </w:rPr>
+                        <w:instrText xml:space="preserve">EFIELD $lastname </w:instrText>
+                      </w:r>
+                      <w:r>
+                        <w:rPr>
+                          <w:rFonts w:ascii="Arial Black" w:hAnsi="Arial Black"/>
+                          <w:color w:val="ED7D31" w:themeColor="accent2"/>
+                          <w:sz w:val="48"/>
+                          <w:szCs w:val="48"/>
+                        </w:rPr>
+                        <w:fldChar w:fldCharType="separate"/>
+                      </w:r>
+                      <w:r>
+                        <w:rPr>
+                          <w:rFonts w:ascii="Arial Black" w:hAnsi="Arial Black"/>
+                          <w:noProof/>
+                          <w:color w:val="ED7D31" w:themeColor="accent2"/>
+                          <w:sz w:val="48"/>
+                          <w:szCs w:val="48"/>
+                        </w:rPr>
+                        <w:t>«$lastname»</w:t>
+                      </w:r>
+                      <w:r>
+                        <w:rPr>
+                          <w:rFonts w:ascii="Arial Black" w:hAnsi="Arial Black"/>
+                          <w:color w:val="ED7D31" w:themeColor="accent2"/>
+                          <w:sz w:val="48"/>
+                          <w:szCs w:val="48"/>
+                        </w:rPr>
+                        <w:fldChar w:fldCharType="end"/>
+                      </w:r>
+                    </w:p>
+                  </w:txbxContent>
+                </v:textbox>
+                <w10:wrap type="square"/>
+              </v:shape>
+            </w:pict>
+          </mc:Fallback>
+        </mc:AlternateContent>
+      </w:r>
       <w:r>
         <w:rPr>
           <w:noProof/>
@@ -20,7 +341,7 @@
                 <wp:positionV relativeFrom="paragraph">
                   <wp:posOffset>1262380</wp:posOffset>
                 </wp:positionV>
-                <wp:extent cx="2380615" cy="2404110"/>
+                <wp:extent cx="2364105" cy="2386965"/>
                 <wp:effectExtent l="0" t="0" r="0" b="0"/>
                 <wp:wrapSquare wrapText="bothSides"/>
                 <wp:docPr id="2" name="Casella di testo 2"/>
@@ -32,7 +353,7 @@
                       <wps:spPr>
                         <a:xfrm>
                           <a:off x="0" y="0"/>
-                          <a:ext cx="2380615" cy="2404110"/>
+                          <a:ext cx="2364105" cy="2386965"/>
                         </a:xfrm>
                         <a:prstGeom prst="rect">
                           <a:avLst/>
@@ -61,6 +382,21 @@
                         <w:txbxContent>
                           <w:p>
                             <w:r>
+                              <w:fldChar w:fldCharType="begin"/>
+                            </w:r>
+                            <w:r>
+                              <w:instrText xml:space="preserve"> </w:instrText>
+                            </w:r>
+                            <w:r>
+                              <w:instrText>INCLUDEPICTURE  \d "/Users/francescogradi/Desktop/ExportLibrary-BackEnd/templates/$image" \* MERGEFORMATINET</w:instrText>
+                            </w:r>
+                            <w:r>
+                              <w:instrText xml:space="preserve"> </w:instrText>
+                            </w:r>
+                            <w:r>
+                              <w:fldChar w:fldCharType="separate"/>
+                            </w:r>
+                            <w:r>
                               <w:pict w14:anchorId="515B2127">
                                 <v:shapetype id="_x0000_t75" coordsize="21600,21600" o:spt="75" o:preferrelative="t" path="m@4@5l@4@11@9@11@9@5xe" filled="f" stroked="f">
                                   <v:stroke joinstyle="miter"/>
@@ -81,10 +417,13 @@
                                   <v:path o:extrusionok="f" gradientshapeok="t" o:connecttype="rect"/>
                                   <o:lock v:ext="edit" aspectratio="t"/>
                                 </v:shapetype>
-                                <v:shape id="_x0000_i1025" type="#_x0000_t75" style="width:171.7pt;height:171.7pt">
+                                <v:shape id="_x0000_i1025" type="#_x0000_t75" style="width:172pt;height:172pt">
                                   <v:imagedata r:id="rId6"/>
                                 </v:shape>
                               </w:pict>
+                            </w:r>
+                            <w:r>
+                              <w:fldChar w:fldCharType="end"/>
                             </w:r>
                           </w:p>
                         </w:txbxContent>
@@ -103,20 +442,34 @@
           </mc:Choice>
           <mc:Fallback>
             <w:pict>
-              <v:shapetype w14:anchorId="73DDD550" id="_x0000_t202" coordsize="21600,21600" o:spt="202" path="m0,0l0,21600,21600,21600,21600,0xe">
-                <v:stroke joinstyle="miter"/>
-                <v:path gradientshapeok="t" o:connecttype="rect"/>
-              </v:shapetype>
-              <v:shape id="Casella di testo 2" o:spid="_x0000_s1026" type="#_x0000_t202" style="position:absolute;margin-left:-13.9pt;margin-top:99.4pt;width:187.45pt;height:189.3pt;z-index:251668480;visibility:visible;mso-wrap-style:none;mso-wrap-distance-left:9pt;mso-wrap-distance-top:0;mso-wrap-distance-right:9pt;mso-wrap-distance-bottom:0;mso-position-horizontal:absolute;mso-position-horizontal-relative:text;mso-position-vertical:absolute;mso-position-vertical-relative:text;v-text-anchor:top" o:gfxdata="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" filled="f" stroked="f">
+              <v:shape w14:anchorId="73DDD550" id="Casella di testo 2" o:spid="_x0000_s1027" type="#_x0000_t202" style="position:absolute;margin-left:-13.9pt;margin-top:99.4pt;width:186.15pt;height:187.95pt;z-index:251668480;visibility:visible;mso-wrap-style:none;mso-wrap-distance-left:9pt;mso-wrap-distance-top:0;mso-wrap-distance-right:9pt;mso-wrap-distance-bottom:0;mso-position-horizontal:absolute;mso-position-horizontal-relative:text;mso-position-vertical:absolute;mso-position-vertical-relative:text;v-text-anchor:top" o:gfxdata="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" filled="f" stroked="f">
                 <v:textbox style="mso-fit-shape-to-text:t">
                   <w:txbxContent>
                     <w:p>
                       <w:r>
+                        <w:fldChar w:fldCharType="begin"/>
+                      </w:r>
+                      <w:r>
+                        <w:instrText xml:space="preserve"> </w:instrText>
+                      </w:r>
+                      <w:r>
+                        <w:instrText>INCLUDEPICTURE  \d "/Users/francescogradi/Desktop/ExportLibrary-BackEnd/templates/$image" \* MERGEFORMATINET</w:instrText>
+                      </w:r>
+                      <w:r>
+                        <w:instrText xml:space="preserve"> </w:instrText>
+                      </w:r>
+                      <w:r>
+                        <w:fldChar w:fldCharType="separate"/>
+                      </w:r>
+                      <w:r>
                         <w:pict w14:anchorId="515B2127">
-                          <v:shape id="_x0000_i1025" type="#_x0000_t75" style="width:171.7pt;height:171.7pt">
+                          <v:shape id="_x0000_i1025" type="#_x0000_t75" style="width:172pt;height:172pt">
                             <v:imagedata r:id="rId7"/>
                           </v:shape>
                         </w:pict>
+                      </w:r>
+                      <w:r>
+                        <w:fldChar w:fldCharType="end"/>
                       </w:r>
                     </w:p>
                   </w:txbxContent>
@@ -261,17 +614,15 @@
                             <w:pPr>
                               <w:pStyle w:val="Styl1"/>
                               <w:rPr>
-                                <w:lang w:val="en-US"/>
+                                <w:lang w:val="it-IT"/>
                               </w:rPr>
                             </w:pPr>
-                            <w:proofErr w:type="spellStart"/>
-                            <w:r>
-                              <w:rPr>
-                                <w:lang w:val="en-US"/>
+                            <w:r>
+                              <w:rPr>
+                                <w:lang w:val="it-IT"/>
                               </w:rPr>
                               <w:t>Contatti</w:t>
                             </w:r>
-                            <w:proofErr w:type="spellEnd"/>
                           </w:p>
                           <w:p>
                             <w:pPr>
@@ -281,28 +632,26 @@
                                 <w:bCs/>
                                 <w:sz w:val="24"/>
                                 <w:szCs w:val="24"/>
-                                <w:lang w:val="en-US"/>
+                                <w:lang w:val="it-IT"/>
                               </w:rPr>
                             </w:pPr>
-                            <w:proofErr w:type="spellStart"/>
                             <w:r>
                               <w:rPr>
                                 <w:b/>
                                 <w:bCs/>
                                 <w:sz w:val="24"/>
                                 <w:szCs w:val="24"/>
-                                <w:lang w:val="en-US"/>
+                                <w:lang w:val="it-IT"/>
                               </w:rPr>
                               <w:t>Indirizzo</w:t>
                             </w:r>
-                            <w:proofErr w:type="spellEnd"/>
                             <w:r>
                               <w:rPr>
                                 <w:b/>
                                 <w:bCs/>
                                 <w:sz w:val="24"/>
                                 <w:szCs w:val="24"/>
-                                <w:lang w:val="en-US"/>
+                                <w:lang w:val="it-IT"/>
                               </w:rPr>
                               <w:t>:</w:t>
                             </w:r>
@@ -313,7 +662,7 @@
                               <w:rPr>
                                 <w:sz w:val="24"/>
                                 <w:szCs w:val="24"/>
-                                <w:lang w:val="en-US"/>
+                                <w:lang w:val="it-IT"/>
                               </w:rPr>
                             </w:pPr>
                             <w:r>
@@ -328,9 +677,17 @@
                               <w:rPr>
                                 <w:sz w:val="24"/>
                                 <w:szCs w:val="24"/>
-                                <w:lang w:val="en-US"/>
-                              </w:rPr>
-                              <w:instrText xml:space="preserve"> MERGEFIELD $address \* MERGEFORMAT </w:instrText>
+                                <w:lang w:val="it-IT"/>
+                              </w:rPr>
+                              <w:instrText xml:space="preserve"> MER</w:instrText>
+                            </w:r>
+                            <w:r>
+                              <w:rPr>
+                                <w:sz w:val="24"/>
+                                <w:szCs w:val="24"/>
+                                <w:lang w:val="it-IT"/>
+                              </w:rPr>
+                              <w:instrText xml:space="preserve">GEFIELD $address </w:instrText>
                             </w:r>
                             <w:r>
                               <w:rPr>
@@ -345,7 +702,7 @@
                                 <w:noProof/>
                                 <w:sz w:val="24"/>
                                 <w:szCs w:val="24"/>
-                                <w:lang w:val="en-US"/>
+                                <w:lang w:val="it-IT"/>
                               </w:rPr>
                               <w:t>«$address»</w:t>
                             </w:r>
@@ -364,7 +721,7 @@
                               <w:rPr>
                                 <w:sz w:val="24"/>
                                 <w:szCs w:val="24"/>
-                                <w:lang w:val="en-US"/>
+                                <w:lang w:val="it-IT"/>
                               </w:rPr>
                             </w:pPr>
                           </w:p>
@@ -376,28 +733,26 @@
                                 <w:bCs/>
                                 <w:sz w:val="24"/>
                                 <w:szCs w:val="24"/>
-                                <w:lang w:val="en-US"/>
+                                <w:lang w:val="it-IT"/>
                               </w:rPr>
                             </w:pPr>
-                            <w:proofErr w:type="spellStart"/>
                             <w:r>
                               <w:rPr>
                                 <w:b/>
                                 <w:bCs/>
                                 <w:sz w:val="24"/>
                                 <w:szCs w:val="24"/>
-                                <w:lang w:val="en-US"/>
+                                <w:lang w:val="it-IT"/>
                               </w:rPr>
                               <w:t>Telefono</w:t>
                             </w:r>
-                            <w:proofErr w:type="spellEnd"/>
                             <w:r>
                               <w:rPr>
                                 <w:b/>
                                 <w:bCs/>
                                 <w:sz w:val="24"/>
                                 <w:szCs w:val="24"/>
-                                <w:lang w:val="en-US"/>
+                                <w:lang w:val="it-IT"/>
                               </w:rPr>
                               <w:t>:</w:t>
                             </w:r>
@@ -408,7 +763,7 @@
                               <w:rPr>
                                 <w:sz w:val="24"/>
                                 <w:szCs w:val="24"/>
-                                <w:lang w:val="en-US"/>
+                                <w:lang w:val="it-IT"/>
                               </w:rPr>
                             </w:pPr>
                             <w:r>
@@ -423,9 +778,9 @@
                               <w:rPr>
                                 <w:sz w:val="24"/>
                                 <w:szCs w:val="24"/>
-                                <w:lang w:val="en-US"/>
-                              </w:rPr>
-                              <w:instrText xml:space="preserve"> MERGEFIELD $phone \* MERGEFORMAT </w:instrText>
+                                <w:lang w:val="it-IT"/>
+                              </w:rPr>
+                              <w:instrText xml:space="preserve"> MERGEFIELD $phone </w:instrText>
                             </w:r>
                             <w:r>
                               <w:rPr>
@@ -440,7 +795,7 @@
                                 <w:noProof/>
                                 <w:sz w:val="24"/>
                                 <w:szCs w:val="24"/>
-                                <w:lang w:val="en-US"/>
+                                <w:lang w:val="it-IT"/>
                               </w:rPr>
                               <w:t>«$phone»</w:t>
                             </w:r>
@@ -459,7 +814,7 @@
                               <w:rPr>
                                 <w:sz w:val="24"/>
                                 <w:szCs w:val="24"/>
-                                <w:lang w:val="en-US"/>
+                                <w:lang w:val="it-IT"/>
                               </w:rPr>
                             </w:pPr>
                           </w:p>
@@ -471,7 +826,7 @@
                                 <w:bCs/>
                                 <w:sz w:val="24"/>
                                 <w:szCs w:val="24"/>
-                                <w:lang w:val="en-US"/>
+                                <w:lang w:val="it-IT"/>
                               </w:rPr>
                             </w:pPr>
                             <w:r>
@@ -480,7 +835,7 @@
                                 <w:bCs/>
                                 <w:sz w:val="24"/>
                                 <w:szCs w:val="24"/>
-                                <w:lang w:val="en-US"/>
+                                <w:lang w:val="it-IT"/>
                               </w:rPr>
                               <w:t>Email:</w:t>
                             </w:r>
@@ -492,7 +847,7 @@
                                 <w:color w:val="000000" w:themeColor="text1"/>
                                 <w:sz w:val="24"/>
                                 <w:szCs w:val="24"/>
-                                <w:lang w:val="en-US"/>
+                                <w:lang w:val="it-IT"/>
                               </w:rPr>
                             </w:pPr>
                             <w:r>
@@ -507,9 +862,9 @@
                               <w:rPr>
                                 <w:sz w:val="24"/>
                                 <w:szCs w:val="24"/>
-                                <w:lang w:val="en-US"/>
-                              </w:rPr>
-                              <w:instrText xml:space="preserve"> MERGEFIELD $mail \* MERGEFORMAT </w:instrText>
+                                <w:lang w:val="it-IT"/>
+                              </w:rPr>
+                              <w:instrText xml:space="preserve"> MERGEFIELD $mail </w:instrText>
                             </w:r>
                             <w:r>
                               <w:rPr>
@@ -524,7 +879,7 @@
                                 <w:noProof/>
                                 <w:sz w:val="24"/>
                                 <w:szCs w:val="24"/>
-                                <w:lang w:val="en-US"/>
+                                <w:lang w:val="it-IT"/>
                               </w:rPr>
                               <w:t>«$mail»</w:t>
                             </w:r>
@@ -543,7 +898,7 @@
                               <w:rPr>
                                 <w:sz w:val="24"/>
                                 <w:szCs w:val="24"/>
-                                <w:lang w:val="en-US"/>
+                                <w:lang w:val="it-IT"/>
                               </w:rPr>
                             </w:pPr>
                           </w:p>
@@ -555,7 +910,7 @@
                                 <w:bCs/>
                                 <w:sz w:val="24"/>
                                 <w:szCs w:val="24"/>
-                                <w:lang w:val="en-US"/>
+                                <w:lang w:val="it-IT"/>
                               </w:rPr>
                             </w:pPr>
                             <w:r>
@@ -564,29 +919,17 @@
                                 <w:bCs/>
                                 <w:sz w:val="24"/>
                                 <w:szCs w:val="24"/>
-                                <w:lang w:val="en-US"/>
-                              </w:rPr>
-                              <w:t xml:space="preserve">Data di </w:t>
-                            </w:r>
-                            <w:proofErr w:type="spellStart"/>
+                                <w:lang w:val="it-IT"/>
+                              </w:rPr>
+                              <w:t>Data di Nascita</w:t>
+                            </w:r>
                             <w:r>
                               <w:rPr>
                                 <w:b/>
                                 <w:bCs/>
                                 <w:sz w:val="24"/>
                                 <w:szCs w:val="24"/>
-                                <w:lang w:val="en-US"/>
-                              </w:rPr>
-                              <w:t>Nascita</w:t>
-                            </w:r>
-                            <w:proofErr w:type="spellEnd"/>
-                            <w:r>
-                              <w:rPr>
-                                <w:b/>
-                                <w:bCs/>
-                                <w:sz w:val="24"/>
-                                <w:szCs w:val="24"/>
-                                <w:lang w:val="en-US"/>
+                                <w:lang w:val="it-IT"/>
                               </w:rPr>
                               <w:t>:</w:t>
                             </w:r>
@@ -614,7 +957,7 @@
                                 <w:szCs w:val="24"/>
                                 <w:lang w:val="en-US"/>
                               </w:rPr>
-                              <w:instrText xml:space="preserve"> MERGEFIELD $dateofBirth \* MERGEFORMAT </w:instrText>
+                              <w:instrText xml:space="preserve"> MERGEFIELD $dateofBirth </w:instrText>
                             </w:r>
                             <w:r>
                               <w:rPr>
@@ -661,24 +1004,22 @@
           </mc:Choice>
           <mc:Fallback>
             <w:pict>
-              <v:shape w14:anchorId="33656DBE" id="Pole tekstowe 2" o:spid="_x0000_s1027" type="#_x0000_t202" style="position:absolute;margin-left:-6.75pt;margin-top:263.5pt;width:185.25pt;height:505.95pt;z-index:251665408;visibility:visible;mso-wrap-style:square;mso-width-percent:0;mso-height-percent:0;mso-wrap-distance-left:9pt;mso-wrap-distance-top:3.6pt;mso-wrap-distance-right:9pt;mso-wrap-distance-bottom:3.6pt;mso-position-horizontal:absolute;mso-position-horizontal-relative:text;mso-position-vertical:absolute;mso-position-vertical-relative:text;mso-width-percent:0;mso-height-percent:0;mso-width-relative:margin;mso-height-relative:margin;v-text-anchor:top" o:gfxdata="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" filled="f" stroked="f">
+              <v:shape w14:anchorId="33656DBE" id="_x0000_s1028" type="#_x0000_t202" style="position:absolute;margin-left:-6.75pt;margin-top:263.5pt;width:185.25pt;height:505.95pt;z-index:251665408;visibility:visible;mso-wrap-style:square;mso-width-percent:0;mso-height-percent:0;mso-wrap-distance-left:9pt;mso-wrap-distance-top:3.6pt;mso-wrap-distance-right:9pt;mso-wrap-distance-bottom:3.6pt;mso-position-horizontal:absolute;mso-position-horizontal-relative:text;mso-position-vertical:absolute;mso-position-vertical-relative:text;mso-width-percent:0;mso-height-percent:0;mso-width-relative:margin;mso-height-relative:margin;v-text-anchor:top" o:gfxdata="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" filled="f" stroked="f">
                 <v:textbox>
                   <w:txbxContent>
                     <w:p>
                       <w:pPr>
                         <w:pStyle w:val="Styl1"/>
                         <w:rPr>
-                          <w:lang w:val="en-US"/>
+                          <w:lang w:val="it-IT"/>
                         </w:rPr>
                       </w:pPr>
-                      <w:proofErr w:type="spellStart"/>
-                      <w:r>
-                        <w:rPr>
-                          <w:lang w:val="en-US"/>
+                      <w:r>
+                        <w:rPr>
+                          <w:lang w:val="it-IT"/>
                         </w:rPr>
                         <w:t>Contatti</w:t>
                       </w:r>
-                      <w:proofErr w:type="spellEnd"/>
                     </w:p>
                     <w:p>
                       <w:pPr>
@@ -688,28 +1029,26 @@
                           <w:bCs/>
                           <w:sz w:val="24"/>
                           <w:szCs w:val="24"/>
-                          <w:lang w:val="en-US"/>
+                          <w:lang w:val="it-IT"/>
                         </w:rPr>
                       </w:pPr>
-                      <w:proofErr w:type="spellStart"/>
                       <w:r>
                         <w:rPr>
                           <w:b/>
                           <w:bCs/>
                           <w:sz w:val="24"/>
                           <w:szCs w:val="24"/>
-                          <w:lang w:val="en-US"/>
+                          <w:lang w:val="it-IT"/>
                         </w:rPr>
                         <w:t>Indirizzo</w:t>
                       </w:r>
-                      <w:proofErr w:type="spellEnd"/>
                       <w:r>
                         <w:rPr>
                           <w:b/>
                           <w:bCs/>
                           <w:sz w:val="24"/>
                           <w:szCs w:val="24"/>
-                          <w:lang w:val="en-US"/>
+                          <w:lang w:val="it-IT"/>
                         </w:rPr>
                         <w:t>:</w:t>
                       </w:r>
@@ -720,7 +1059,7 @@
                         <w:rPr>
                           <w:sz w:val="24"/>
                           <w:szCs w:val="24"/>
-                          <w:lang w:val="en-US"/>
+                          <w:lang w:val="it-IT"/>
                         </w:rPr>
                       </w:pPr>
                       <w:r>
@@ -735,9 +1074,17 @@
                         <w:rPr>
                           <w:sz w:val="24"/>
                           <w:szCs w:val="24"/>
-                          <w:lang w:val="en-US"/>
-                        </w:rPr>
-                        <w:instrText xml:space="preserve"> MERGEFIELD $address \* MERGEFORMAT </w:instrText>
+                          <w:lang w:val="it-IT"/>
+                        </w:rPr>
+                        <w:instrText xml:space="preserve"> MER</w:instrText>
+                      </w:r>
+                      <w:r>
+                        <w:rPr>
+                          <w:sz w:val="24"/>
+                          <w:szCs w:val="24"/>
+                          <w:lang w:val="it-IT"/>
+                        </w:rPr>
+                        <w:instrText xml:space="preserve">GEFIELD $address </w:instrText>
                       </w:r>
                       <w:r>
                         <w:rPr>
@@ -752,7 +1099,7 @@
                           <w:noProof/>
                           <w:sz w:val="24"/>
                           <w:szCs w:val="24"/>
-                          <w:lang w:val="en-US"/>
+                          <w:lang w:val="it-IT"/>
                         </w:rPr>
                         <w:t>«$address»</w:t>
                       </w:r>
@@ -771,7 +1118,7 @@
                         <w:rPr>
                           <w:sz w:val="24"/>
                           <w:szCs w:val="24"/>
-                          <w:lang w:val="en-US"/>
+                          <w:lang w:val="it-IT"/>
                         </w:rPr>
                       </w:pPr>
                     </w:p>
@@ -783,28 +1130,26 @@
                           <w:bCs/>
                           <w:sz w:val="24"/>
                           <w:szCs w:val="24"/>
-                          <w:lang w:val="en-US"/>
+                          <w:lang w:val="it-IT"/>
                         </w:rPr>
                       </w:pPr>
-                      <w:proofErr w:type="spellStart"/>
                       <w:r>
                         <w:rPr>
                           <w:b/>
                           <w:bCs/>
                           <w:sz w:val="24"/>
                           <w:szCs w:val="24"/>
-                          <w:lang w:val="en-US"/>
+                          <w:lang w:val="it-IT"/>
                         </w:rPr>
                         <w:t>Telefono</w:t>
                       </w:r>
-                      <w:proofErr w:type="spellEnd"/>
                       <w:r>
                         <w:rPr>
                           <w:b/>
                           <w:bCs/>
                           <w:sz w:val="24"/>
                           <w:szCs w:val="24"/>
-                          <w:lang w:val="en-US"/>
+                          <w:lang w:val="it-IT"/>
                         </w:rPr>
                         <w:t>:</w:t>
                       </w:r>
@@ -815,7 +1160,7 @@
                         <w:rPr>
                           <w:sz w:val="24"/>
                           <w:szCs w:val="24"/>
-                          <w:lang w:val="en-US"/>
+                          <w:lang w:val="it-IT"/>
                         </w:rPr>
                       </w:pPr>
                       <w:r>
@@ -830,9 +1175,9 @@
                         <w:rPr>
                           <w:sz w:val="24"/>
                           <w:szCs w:val="24"/>
-                          <w:lang w:val="en-US"/>
-                        </w:rPr>
-                        <w:instrText xml:space="preserve"> MERGEFIELD $phone \* MERGEFORMAT </w:instrText>
+                          <w:lang w:val="it-IT"/>
+                        </w:rPr>
+                        <w:instrText xml:space="preserve"> MERGEFIELD $phone </w:instrText>
                       </w:r>
                       <w:r>
                         <w:rPr>
@@ -847,7 +1192,7 @@
                           <w:noProof/>
                           <w:sz w:val="24"/>
                           <w:szCs w:val="24"/>
-                          <w:lang w:val="en-US"/>
+                          <w:lang w:val="it-IT"/>
                         </w:rPr>
                         <w:t>«$phone»</w:t>
                       </w:r>
@@ -866,7 +1211,7 @@
                         <w:rPr>
                           <w:sz w:val="24"/>
                           <w:szCs w:val="24"/>
-                          <w:lang w:val="en-US"/>
+                          <w:lang w:val="it-IT"/>
                         </w:rPr>
                       </w:pPr>
                     </w:p>
@@ -878,7 +1223,7 @@
                           <w:bCs/>
                           <w:sz w:val="24"/>
                           <w:szCs w:val="24"/>
-                          <w:lang w:val="en-US"/>
+                          <w:lang w:val="it-IT"/>
                         </w:rPr>
                       </w:pPr>
                       <w:r>
@@ -887,7 +1232,7 @@
                           <w:bCs/>
                           <w:sz w:val="24"/>
                           <w:szCs w:val="24"/>
-                          <w:lang w:val="en-US"/>
+                          <w:lang w:val="it-IT"/>
                         </w:rPr>
                         <w:t>Email:</w:t>
                       </w:r>
@@ -899,7 +1244,7 @@
                           <w:color w:val="000000" w:themeColor="text1"/>
                           <w:sz w:val="24"/>
                           <w:szCs w:val="24"/>
-                          <w:lang w:val="en-US"/>
+                          <w:lang w:val="it-IT"/>
                         </w:rPr>
                       </w:pPr>
                       <w:r>
@@ -914,9 +1259,9 @@
                         <w:rPr>
                           <w:sz w:val="24"/>
                           <w:szCs w:val="24"/>
-                          <w:lang w:val="en-US"/>
-                        </w:rPr>
-                        <w:instrText xml:space="preserve"> MERGEFIELD $mail \* MERGEFORMAT </w:instrText>
+                          <w:lang w:val="it-IT"/>
+                        </w:rPr>
+                        <w:instrText xml:space="preserve"> MERGEFIELD $mail </w:instrText>
                       </w:r>
                       <w:r>
                         <w:rPr>
@@ -931,7 +1276,7 @@
                           <w:noProof/>
                           <w:sz w:val="24"/>
                           <w:szCs w:val="24"/>
-                          <w:lang w:val="en-US"/>
+                          <w:lang w:val="it-IT"/>
                         </w:rPr>
                         <w:t>«$mail»</w:t>
                       </w:r>
@@ -950,7 +1295,7 @@
                         <w:rPr>
                           <w:sz w:val="24"/>
                           <w:szCs w:val="24"/>
-                          <w:lang w:val="en-US"/>
+                          <w:lang w:val="it-IT"/>
                         </w:rPr>
                       </w:pPr>
                     </w:p>
@@ -962,7 +1307,7 @@
                           <w:bCs/>
                           <w:sz w:val="24"/>
                           <w:szCs w:val="24"/>
-                          <w:lang w:val="en-US"/>
+                          <w:lang w:val="it-IT"/>
                         </w:rPr>
                       </w:pPr>
                       <w:r>
@@ -971,29 +1316,17 @@
                           <w:bCs/>
                           <w:sz w:val="24"/>
                           <w:szCs w:val="24"/>
-                          <w:lang w:val="en-US"/>
-                        </w:rPr>
-                        <w:t xml:space="preserve">Data di </w:t>
-                      </w:r>
-                      <w:proofErr w:type="spellStart"/>
+                          <w:lang w:val="it-IT"/>
+                        </w:rPr>
+                        <w:t>Data di Nascita</w:t>
+                      </w:r>
                       <w:r>
                         <w:rPr>
                           <w:b/>
                           <w:bCs/>
                           <w:sz w:val="24"/>
                           <w:szCs w:val="24"/>
-                          <w:lang w:val="en-US"/>
-                        </w:rPr>
-                        <w:t>Nascita</w:t>
-                      </w:r>
-                      <w:proofErr w:type="spellEnd"/>
-                      <w:r>
-                        <w:rPr>
-                          <w:b/>
-                          <w:bCs/>
-                          <w:sz w:val="24"/>
-                          <w:szCs w:val="24"/>
-                          <w:lang w:val="en-US"/>
+                          <w:lang w:val="it-IT"/>
                         </w:rPr>
                         <w:t>:</w:t>
                       </w:r>
@@ -1021,7 +1354,7 @@
                           <w:szCs w:val="24"/>
                           <w:lang w:val="en-US"/>
                         </w:rPr>
-                        <w:instrText xml:space="preserve"> MERGEFIELD $dateofBirth \* MERGEFORMAT </w:instrText>
+                        <w:instrText xml:space="preserve"> MERGEFIELD $dateofBirth </w:instrText>
                       </w:r>
                       <w:r>
                         <w:rPr>
@@ -1065,7 +1398,7 @@
         <mc:AlternateContent>
           <mc:Choice Requires="wps">
             <w:drawing>
-              <wp:anchor distT="45720" distB="45720" distL="114300" distR="114300" simplePos="0" relativeHeight="251667456" behindDoc="0" locked="0" layoutInCell="1" allowOverlap="1" wp14:anchorId="2747F3B0" wp14:editId="0E5C6D73">
+              <wp:anchor distT="45720" distB="45720" distL="114300" distR="114300" simplePos="0" relativeHeight="251667456" behindDoc="0" locked="0" layoutInCell="1" allowOverlap="1" wp14:anchorId="2747F3B0" wp14:editId="22E356ED">
                 <wp:simplePos x="0" y="0"/>
                 <wp:positionH relativeFrom="column">
                   <wp:posOffset>2571750</wp:posOffset>
@@ -1108,24 +1441,18 @@
                             <w:pPr>
                               <w:pStyle w:val="Styl1"/>
                             </w:pPr>
-                            <w:bookmarkStart w:id="0" w:name="_GoBack"/>
-                            <w:proofErr w:type="spellStart"/>
                             <w:r>
                               <w:rPr>
                                 <w:lang w:val="en-US"/>
                               </w:rPr>
                               <w:t>Esperienza</w:t>
                             </w:r>
-                            <w:proofErr w:type="spellEnd"/>
                           </w:p>
                           <w:p>
                             <w:pPr>
                               <w:pStyle w:val="Nessunaspaziatura"/>
-                              <w:numPr>
-                                <w:ilvl w:val="0"/>
-                                <w:numId w:val="1"/>
-                              </w:numPr>
-                              <w:rPr>
+                              <w:rPr>
+                                <w:b/>
                                 <w:sz w:val="24"/>
                                 <w:szCs w:val="24"/>
                                 <w:lang w:val="en-US"/>
@@ -1147,7 +1474,27 @@
                                 <w:szCs w:val="24"/>
                                 <w:lang w:val="en-US"/>
                               </w:rPr>
-                              <w:instrText xml:space="preserve"> MERGEFIELD #foreach($el in $list) \* MERGEFORMAT </w:instrText>
+                              <w:instrText xml:space="preserve"> M</w:instrText>
+                            </w:r>
+                            <w:bookmarkStart w:id="0" w:name="_GoBack"/>
+                            <w:bookmarkEnd w:id="0"/>
+                            <w:r>
+                              <w:rPr>
+                                <w:b/>
+                                <w:sz w:val="24"/>
+                                <w:szCs w:val="24"/>
+                                <w:lang w:val="en-US"/>
+                              </w:rPr>
+                              <w:instrText>ERGE</w:instrText>
+                            </w:r>
+                            <w:r>
+                              <w:rPr>
+                                <w:b/>
+                                <w:sz w:val="24"/>
+                                <w:szCs w:val="24"/>
+                                <w:lang w:val="en-US"/>
+                              </w:rPr>
+                              <w:instrText>FIELD "#foreach($el in $list)"</w:instrText>
                             </w:r>
                             <w:r>
                               <w:rPr>
@@ -1184,6 +1531,15 @@
                                 <w:szCs w:val="24"/>
                                 <w:lang w:val="en-US"/>
                               </w:rPr>
+                              <w:t xml:space="preserve"> </w:t>
+                            </w:r>
+                            <w:r>
+                              <w:rPr>
+                                <w:b/>
+                                <w:sz w:val="24"/>
+                                <w:szCs w:val="24"/>
+                                <w:lang w:val="en-US"/>
+                              </w:rPr>
                               <w:fldChar w:fldCharType="begin"/>
                             </w:r>
                             <w:r>
@@ -1193,7 +1549,34 @@
                                 <w:szCs w:val="24"/>
                                 <w:lang w:val="en-US"/>
                               </w:rPr>
-                              <w:instrText xml:space="preserve"> MERGEFIELD $el \* MERGEFORMAT </w:instrText>
+                              <w:instrText>MERGEFIELD</w:instrText>
+                            </w:r>
+                            <w:r>
+                              <w:rPr>
+                                <w:b/>
+                                <w:sz w:val="24"/>
+                                <w:szCs w:val="24"/>
+                                <w:lang w:val="en-US"/>
+                              </w:rPr>
+                              <w:instrText xml:space="preserve"> </w:instrText>
+                            </w:r>
+                            <w:r>
+                              <w:rPr>
+                                <w:b/>
+                                <w:sz w:val="24"/>
+                                <w:szCs w:val="24"/>
+                                <w:lang w:val="en-US"/>
+                              </w:rPr>
+                              <w:instrText>$el</w:instrText>
+                            </w:r>
+                            <w:r>
+                              <w:rPr>
+                                <w:b/>
+                                <w:sz w:val="24"/>
+                                <w:szCs w:val="24"/>
+                                <w:lang w:val="en-US"/>
+                              </w:rPr>
+                              <w:instrText xml:space="preserve"> </w:instrText>
                             </w:r>
                             <w:r>
                               <w:rPr>
@@ -1223,6 +1606,16 @@
                               </w:rPr>
                               <w:fldChar w:fldCharType="end"/>
                             </w:r>
+                          </w:p>
+                          <w:p>
+                            <w:pPr>
+                              <w:pStyle w:val="Nessunaspaziatura"/>
+                              <w:rPr>
+                                <w:sz w:val="24"/>
+                                <w:szCs w:val="24"/>
+                                <w:lang w:val="en-US"/>
+                              </w:rPr>
+                            </w:pPr>
                             <w:r>
                               <w:rPr>
                                 <w:b/>
@@ -1239,7 +1632,16 @@
                                 <w:szCs w:val="24"/>
                                 <w:lang w:val="en-US"/>
                               </w:rPr>
-                              <w:instrText xml:space="preserve"> MERGEFIELD #end \* MERGEFORMAT </w:instrText>
+                              <w:instrText xml:space="preserve"> </w:instrText>
+                            </w:r>
+                            <w:r>
+                              <w:rPr>
+                                <w:b/>
+                                <w:sz w:val="24"/>
+                                <w:szCs w:val="24"/>
+                                <w:lang w:val="en-US"/>
+                              </w:rPr>
+                              <w:instrText xml:space="preserve">MERGEFIELD #end </w:instrText>
                             </w:r>
                             <w:r>
                               <w:rPr>
@@ -1277,20 +1679,7 @@
                               </w:rPr>
                               <w:t xml:space="preserve"> </w:t>
                             </w:r>
-                            <w:r>
-                              <w:rPr>
-                                <w:sz w:val="24"/>
-                                <w:szCs w:val="24"/>
-                                <w:lang w:val="en-US"/>
-                              </w:rPr>
-                              <w:pict w14:anchorId="3013BCF2">
-                                <v:shape id="_x0000_i1026" type="#_x0000_t75" style="width:110.75pt;height:110.75pt">
-                                  <v:imagedata r:id="rId8"/>
-                                </v:shape>
-                              </w:pict>
-                            </w:r>
                           </w:p>
-                          <w:bookmarkEnd w:id="0"/>
                         </w:txbxContent>
                       </wps:txbx>
                       <wps:bodyPr rot="0" vert="horz" wrap="square" lIns="91440" tIns="45720" rIns="91440" bIns="45720" anchor="t" anchorCtr="0">
@@ -1310,31 +1699,25 @@
           </mc:Choice>
           <mc:Fallback>
             <w:pict>
-              <v:shape w14:anchorId="2747F3B0" id="_x0000_s1028" type="#_x0000_t202" style="position:absolute;margin-left:202.5pt;margin-top:0;width:330.75pt;height:804.75pt;z-index:251667456;visibility:visible;mso-wrap-style:square;mso-width-percent:0;mso-height-percent:0;mso-wrap-distance-left:9pt;mso-wrap-distance-top:3.6pt;mso-wrap-distance-right:9pt;mso-wrap-distance-bottom:3.6pt;mso-position-horizontal:absolute;mso-position-horizontal-relative:text;mso-position-vertical:absolute;mso-position-vertical-relative:text;mso-width-percent:0;mso-height-percent:0;mso-width-relative:margin;mso-height-relative:margin;v-text-anchor:top" o:gfxdata="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" filled="f" stroked="f">
+              <v:shape w14:anchorId="2747F3B0" id="_x0000_s1029" type="#_x0000_t202" style="position:absolute;margin-left:202.5pt;margin-top:0;width:330.75pt;height:804.75pt;z-index:251667456;visibility:visible;mso-wrap-style:square;mso-width-percent:0;mso-height-percent:0;mso-wrap-distance-left:9pt;mso-wrap-distance-top:3.6pt;mso-wrap-distance-right:9pt;mso-wrap-distance-bottom:3.6pt;mso-position-horizontal:absolute;mso-position-horizontal-relative:text;mso-position-vertical:absolute;mso-position-vertical-relative:text;mso-width-percent:0;mso-height-percent:0;mso-width-relative:margin;mso-height-relative:margin;v-text-anchor:top" o:gfxdata="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" filled="f" stroked="f">
                 <v:textbox>
                   <w:txbxContent>
                     <w:p>
                       <w:pPr>
                         <w:pStyle w:val="Styl1"/>
                       </w:pPr>
-                      <w:bookmarkStart w:id="1" w:name="_GoBack"/>
-                      <w:proofErr w:type="spellStart"/>
                       <w:r>
                         <w:rPr>
                           <w:lang w:val="en-US"/>
                         </w:rPr>
                         <w:t>Esperienza</w:t>
                       </w:r>
-                      <w:proofErr w:type="spellEnd"/>
                     </w:p>
                     <w:p>
                       <w:pPr>
                         <w:pStyle w:val="Nessunaspaziatura"/>
-                        <w:numPr>
-                          <w:ilvl w:val="0"/>
-                          <w:numId w:val="1"/>
-                        </w:numPr>
-                        <w:rPr>
+                        <w:rPr>
+                          <w:b/>
                           <w:sz w:val="24"/>
                           <w:szCs w:val="24"/>
                           <w:lang w:val="en-US"/>
@@ -1356,7 +1739,27 @@
                           <w:szCs w:val="24"/>
                           <w:lang w:val="en-US"/>
                         </w:rPr>
-                        <w:instrText xml:space="preserve"> MERGEFIELD #foreach($el in $list) \* MERGEFORMAT </w:instrText>
+                        <w:instrText xml:space="preserve"> M</w:instrText>
+                      </w:r>
+                      <w:bookmarkStart w:id="1" w:name="_GoBack"/>
+                      <w:bookmarkEnd w:id="1"/>
+                      <w:r>
+                        <w:rPr>
+                          <w:b/>
+                          <w:sz w:val="24"/>
+                          <w:szCs w:val="24"/>
+                          <w:lang w:val="en-US"/>
+                        </w:rPr>
+                        <w:instrText>ERGE</w:instrText>
+                      </w:r>
+                      <w:r>
+                        <w:rPr>
+                          <w:b/>
+                          <w:sz w:val="24"/>
+                          <w:szCs w:val="24"/>
+                          <w:lang w:val="en-US"/>
+                        </w:rPr>
+                        <w:instrText>FIELD "#foreach($el in $list)"</w:instrText>
                       </w:r>
                       <w:r>
                         <w:rPr>
@@ -1393,6 +1796,15 @@
                           <w:szCs w:val="24"/>
                           <w:lang w:val="en-US"/>
                         </w:rPr>
+                        <w:t xml:space="preserve"> </w:t>
+                      </w:r>
+                      <w:r>
+                        <w:rPr>
+                          <w:b/>
+                          <w:sz w:val="24"/>
+                          <w:szCs w:val="24"/>
+                          <w:lang w:val="en-US"/>
+                        </w:rPr>
                         <w:fldChar w:fldCharType="begin"/>
                       </w:r>
                       <w:r>
@@ -1402,7 +1814,34 @@
                           <w:szCs w:val="24"/>
                           <w:lang w:val="en-US"/>
                         </w:rPr>
-                        <w:instrText xml:space="preserve"> MERGEFIELD $el \* MERGEFORMAT </w:instrText>
+                        <w:instrText>MERGEFIELD</w:instrText>
+                      </w:r>
+                      <w:r>
+                        <w:rPr>
+                          <w:b/>
+                          <w:sz w:val="24"/>
+                          <w:szCs w:val="24"/>
+                          <w:lang w:val="en-US"/>
+                        </w:rPr>
+                        <w:instrText xml:space="preserve"> </w:instrText>
+                      </w:r>
+                      <w:r>
+                        <w:rPr>
+                          <w:b/>
+                          <w:sz w:val="24"/>
+                          <w:szCs w:val="24"/>
+                          <w:lang w:val="en-US"/>
+                        </w:rPr>
+                        <w:instrText>$el</w:instrText>
+                      </w:r>
+                      <w:r>
+                        <w:rPr>
+                          <w:b/>
+                          <w:sz w:val="24"/>
+                          <w:szCs w:val="24"/>
+                          <w:lang w:val="en-US"/>
+                        </w:rPr>
+                        <w:instrText xml:space="preserve"> </w:instrText>
                       </w:r>
                       <w:r>
                         <w:rPr>
@@ -1432,371 +1871,78 @@
                         </w:rPr>
                         <w:fldChar w:fldCharType="end"/>
                       </w:r>
-                      <w:r>
-                        <w:rPr>
-                          <w:b/>
-                          <w:sz w:val="24"/>
-                          <w:szCs w:val="24"/>
-                          <w:lang w:val="en-US"/>
-                        </w:rPr>
-                        <w:fldChar w:fldCharType="begin"/>
-                      </w:r>
-                      <w:r>
-                        <w:rPr>
-                          <w:b/>
-                          <w:sz w:val="24"/>
-                          <w:szCs w:val="24"/>
-                          <w:lang w:val="en-US"/>
-                        </w:rPr>
-                        <w:instrText xml:space="preserve"> MERGEFIELD #end \* MERGEFORMAT </w:instrText>
-                      </w:r>
-                      <w:r>
-                        <w:rPr>
-                          <w:b/>
-                          <w:sz w:val="24"/>
-                          <w:szCs w:val="24"/>
-                          <w:lang w:val="en-US"/>
-                        </w:rPr>
-                        <w:fldChar w:fldCharType="separate"/>
-                      </w:r>
-                      <w:r>
-                        <w:rPr>
-                          <w:b/>
-                          <w:noProof/>
-                          <w:sz w:val="24"/>
-                          <w:szCs w:val="24"/>
-                          <w:lang w:val="en-US"/>
-                        </w:rPr>
-                        <w:t>«#end»</w:t>
-                      </w:r>
-                      <w:r>
-                        <w:rPr>
-                          <w:b/>
-                          <w:sz w:val="24"/>
-                          <w:szCs w:val="24"/>
-                          <w:lang w:val="en-US"/>
-                        </w:rPr>
-                        <w:fldChar w:fldCharType="end"/>
-                      </w:r>
-                      <w:r>
-                        <w:rPr>
-                          <w:sz w:val="24"/>
-                          <w:szCs w:val="24"/>
-                          <w:lang w:val="en-US"/>
-                        </w:rPr>
-                        <w:t xml:space="preserve"> </w:t>
-                      </w:r>
-                      <w:r>
-                        <w:rPr>
-                          <w:sz w:val="24"/>
-                          <w:szCs w:val="24"/>
-                          <w:lang w:val="en-US"/>
-                        </w:rPr>
-                        <w:pict w14:anchorId="3013BCF2">
-                          <v:shape id="_x0000_i1026" type="#_x0000_t75" style="width:110.75pt;height:110.75pt">
-                            <v:imagedata r:id="rId9"/>
-                          </v:shape>
-                        </w:pict>
-                      </w:r>
                     </w:p>
-                    <w:bookmarkEnd w:id="1"/>
-                  </w:txbxContent>
-                </v:textbox>
-                <w10:wrap type="square"/>
-              </v:shape>
-            </w:pict>
-          </mc:Fallback>
-        </mc:AlternateContent>
-      </w:r>
-      <w:r>
-        <w:rPr>
-          <w:noProof/>
-          <w:lang w:val="it-IT" w:eastAsia="it-IT"/>
-        </w:rPr>
-        <mc:AlternateContent>
-          <mc:Choice Requires="wps">
-            <w:drawing>
-              <wp:anchor distT="45720" distB="45720" distL="114300" distR="114300" simplePos="0" relativeHeight="251661312" behindDoc="0" locked="0" layoutInCell="1" allowOverlap="1" wp14:anchorId="0ADF8556" wp14:editId="3C0ADC54">
-                <wp:simplePos x="0" y="0"/>
-                <wp:positionH relativeFrom="column">
-                  <wp:posOffset>-9525</wp:posOffset>
-                </wp:positionH>
-                <wp:positionV relativeFrom="paragraph">
-                  <wp:posOffset>238125</wp:posOffset>
-                </wp:positionV>
-                <wp:extent cx="2466975" cy="1066800"/>
-                <wp:effectExtent l="0" t="0" r="0" b="0"/>
-                <wp:wrapSquare wrapText="bothSides"/>
-                <wp:docPr id="217" name="Pole tekstowe 2"/>
-                <wp:cNvGraphicFramePr>
-                  <a:graphicFrameLocks xmlns:a="http://schemas.openxmlformats.org/drawingml/2006/main"/>
-                </wp:cNvGraphicFramePr>
-                <a:graphic xmlns:a="http://schemas.openxmlformats.org/drawingml/2006/main">
-                  <a:graphicData uri="http://schemas.microsoft.com/office/word/2010/wordprocessingShape">
-                    <wps:wsp>
-                      <wps:cNvSpPr txBox="1">
-                        <a:spLocks noChangeArrowheads="1"/>
-                      </wps:cNvSpPr>
-                      <wps:spPr bwMode="auto">
-                        <a:xfrm>
-                          <a:off x="0" y="0"/>
-                          <a:ext cx="2466975" cy="1066800"/>
-                        </a:xfrm>
-                        <a:prstGeom prst="rect">
-                          <a:avLst/>
-                        </a:prstGeom>
-                        <a:noFill/>
-                        <a:ln w="44450">
-                          <a:noFill/>
-                          <a:miter lim="800000"/>
-                          <a:headEnd/>
-                          <a:tailEnd/>
-                        </a:ln>
-                      </wps:spPr>
-                      <wps:txbx>
-                        <w:txbxContent>
-                          <w:p>
-                            <w:pPr>
-                              <w:rPr>
-                                <w:rFonts w:ascii="Arial Black" w:hAnsi="Arial Black"/>
-                                <w:color w:val="0D0D0D" w:themeColor="text1" w:themeTint="F2"/>
-                                <w:sz w:val="48"/>
-                                <w:szCs w:val="48"/>
-                              </w:rPr>
-                            </w:pPr>
-                            <w:r>
-                              <w:rPr>
-                                <w:rFonts w:ascii="Arial Black" w:hAnsi="Arial Black"/>
-                                <w:color w:val="0D0D0D" w:themeColor="text1" w:themeTint="F2"/>
-                                <w:sz w:val="48"/>
-                                <w:szCs w:val="48"/>
-                              </w:rPr>
-                              <w:fldChar w:fldCharType="begin"/>
-                            </w:r>
-                            <w:r>
-                              <w:rPr>
-                                <w:rFonts w:ascii="Arial Black" w:hAnsi="Arial Black"/>
-                                <w:color w:val="0D0D0D" w:themeColor="text1" w:themeTint="F2"/>
-                                <w:sz w:val="48"/>
-                                <w:szCs w:val="48"/>
-                              </w:rPr>
-                              <w:instrText xml:space="preserve"> MERGEFIELD $firstname \* MERGEFORMAT </w:instrText>
-                            </w:r>
-                            <w:r>
-                              <w:rPr>
-                                <w:rFonts w:ascii="Arial Black" w:hAnsi="Arial Black"/>
-                                <w:color w:val="0D0D0D" w:themeColor="text1" w:themeTint="F2"/>
-                                <w:sz w:val="48"/>
-                                <w:szCs w:val="48"/>
-                              </w:rPr>
-                              <w:fldChar w:fldCharType="separate"/>
-                            </w:r>
-                            <w:r>
-                              <w:rPr>
-                                <w:rFonts w:ascii="Arial Black" w:hAnsi="Arial Black"/>
-                                <w:noProof/>
-                                <w:color w:val="0D0D0D" w:themeColor="text1" w:themeTint="F2"/>
-                                <w:sz w:val="48"/>
-                                <w:szCs w:val="48"/>
-                              </w:rPr>
-                              <w:t>«$firstname»</w:t>
-                            </w:r>
-                            <w:r>
-                              <w:rPr>
-                                <w:rFonts w:ascii="Arial Black" w:hAnsi="Arial Black"/>
-                                <w:color w:val="0D0D0D" w:themeColor="text1" w:themeTint="F2"/>
-                                <w:sz w:val="48"/>
-                                <w:szCs w:val="48"/>
-                              </w:rPr>
-                              <w:fldChar w:fldCharType="end"/>
-                            </w:r>
-                            <w:r>
-                              <w:rPr>
-                                <w:rFonts w:ascii="Arial Black" w:hAnsi="Arial Black"/>
-                                <w:color w:val="0D0D0D" w:themeColor="text1" w:themeTint="F2"/>
-                                <w:sz w:val="48"/>
-                                <w:szCs w:val="48"/>
-                              </w:rPr>
-                              <w:t xml:space="preserve"> </w:t>
-                            </w:r>
-                            <w:r>
-                              <w:rPr>
-                                <w:rFonts w:ascii="Arial Black" w:hAnsi="Arial Black"/>
-                                <w:color w:val="ED7D31" w:themeColor="accent2"/>
-                                <w:sz w:val="48"/>
-                                <w:szCs w:val="48"/>
-                              </w:rPr>
-                              <w:fldChar w:fldCharType="begin"/>
-                            </w:r>
-                            <w:r>
-                              <w:rPr>
-                                <w:rFonts w:ascii="Arial Black" w:hAnsi="Arial Black"/>
-                                <w:color w:val="ED7D31" w:themeColor="accent2"/>
-                                <w:sz w:val="48"/>
-                                <w:szCs w:val="48"/>
-                              </w:rPr>
-                              <w:instrText xml:space="preserve"> MERGEFIELD $lastname \* MERGEFORMAT </w:instrText>
-                            </w:r>
-                            <w:r>
-                              <w:rPr>
-                                <w:rFonts w:ascii="Arial Black" w:hAnsi="Arial Black"/>
-                                <w:color w:val="ED7D31" w:themeColor="accent2"/>
-                                <w:sz w:val="48"/>
-                                <w:szCs w:val="48"/>
-                              </w:rPr>
-                              <w:fldChar w:fldCharType="separate"/>
-                            </w:r>
-                            <w:r>
-                              <w:rPr>
-                                <w:rFonts w:ascii="Arial Black" w:hAnsi="Arial Black"/>
-                                <w:noProof/>
-                                <w:color w:val="ED7D31" w:themeColor="accent2"/>
-                                <w:sz w:val="48"/>
-                                <w:szCs w:val="48"/>
-                              </w:rPr>
-                              <w:t>«$lastname»</w:t>
-                            </w:r>
-                            <w:r>
-                              <w:rPr>
-                                <w:rFonts w:ascii="Arial Black" w:hAnsi="Arial Black"/>
-                                <w:color w:val="ED7D31" w:themeColor="accent2"/>
-                                <w:sz w:val="48"/>
-                                <w:szCs w:val="48"/>
-                              </w:rPr>
-                              <w:fldChar w:fldCharType="end"/>
-                            </w:r>
-                          </w:p>
-                        </w:txbxContent>
-                      </wps:txbx>
-                      <wps:bodyPr rot="0" vert="horz" wrap="square" lIns="0" tIns="0" rIns="91440" bIns="45720" anchor="t" anchorCtr="0">
-                        <a:noAutofit/>
-                      </wps:bodyPr>
-                    </wps:wsp>
-                  </a:graphicData>
-                </a:graphic>
-                <wp14:sizeRelH relativeFrom="margin">
-                  <wp14:pctWidth>0</wp14:pctWidth>
-                </wp14:sizeRelH>
-                <wp14:sizeRelV relativeFrom="margin">
-                  <wp14:pctHeight>0</wp14:pctHeight>
-                </wp14:sizeRelV>
-              </wp:anchor>
-            </w:drawing>
-          </mc:Choice>
-          <mc:Fallback>
-            <w:pict>
-              <v:shape w14:anchorId="0ADF8556" id="_x0000_s1029" type="#_x0000_t202" style="position:absolute;margin-left:-.75pt;margin-top:18.75pt;width:194.25pt;height:84pt;z-index:251661312;visibility:visible;mso-wrap-style:square;mso-width-percent:0;mso-height-percent:0;mso-wrap-distance-left:9pt;mso-wrap-distance-top:3.6pt;mso-wrap-distance-right:9pt;mso-wrap-distance-bottom:3.6pt;mso-position-horizontal:absolute;mso-position-horizontal-relative:text;mso-position-vertical:absolute;mso-position-vertical-relative:text;mso-width-percent:0;mso-height-percent:0;mso-width-relative:margin;mso-height-relative:margin;v-text-anchor:top" o:gfxdata="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" filled="f" stroked="f" strokeweight="3.5pt">
-                <v:textbox inset="0,0">
-                  <w:txbxContent>
                     <w:p>
                       <w:pPr>
-                        <w:rPr>
-                          <w:rFonts w:ascii="Arial Black" w:hAnsi="Arial Black"/>
-                          <w:color w:val="0D0D0D" w:themeColor="text1" w:themeTint="F2"/>
-                          <w:sz w:val="48"/>
-                          <w:szCs w:val="48"/>
+                        <w:pStyle w:val="Nessunaspaziatura"/>
+                        <w:rPr>
+                          <w:sz w:val="24"/>
+                          <w:szCs w:val="24"/>
+                          <w:lang w:val="en-US"/>
                         </w:rPr>
                       </w:pPr>
                       <w:r>
                         <w:rPr>
-                          <w:rFonts w:ascii="Arial Black" w:hAnsi="Arial Black"/>
-                          <w:color w:val="0D0D0D" w:themeColor="text1" w:themeTint="F2"/>
-                          <w:sz w:val="48"/>
-                          <w:szCs w:val="48"/>
+                          <w:b/>
+                          <w:sz w:val="24"/>
+                          <w:szCs w:val="24"/>
+                          <w:lang w:val="en-US"/>
                         </w:rPr>
                         <w:fldChar w:fldCharType="begin"/>
                       </w:r>
                       <w:r>
                         <w:rPr>
-                          <w:rFonts w:ascii="Arial Black" w:hAnsi="Arial Black"/>
-                          <w:color w:val="0D0D0D" w:themeColor="text1" w:themeTint="F2"/>
-                          <w:sz w:val="48"/>
-                          <w:szCs w:val="48"/>
-                        </w:rPr>
-                        <w:instrText xml:space="preserve"> MERGEFIELD $firstname \* MERGEFORMAT </w:instrText>
-                      </w:r>
-                      <w:r>
-                        <w:rPr>
-                          <w:rFonts w:ascii="Arial Black" w:hAnsi="Arial Black"/>
-                          <w:color w:val="0D0D0D" w:themeColor="text1" w:themeTint="F2"/>
-                          <w:sz w:val="48"/>
-                          <w:szCs w:val="48"/>
+                          <w:b/>
+                          <w:sz w:val="24"/>
+                          <w:szCs w:val="24"/>
+                          <w:lang w:val="en-US"/>
+                        </w:rPr>
+                        <w:instrText xml:space="preserve"> </w:instrText>
+                      </w:r>
+                      <w:r>
+                        <w:rPr>
+                          <w:b/>
+                          <w:sz w:val="24"/>
+                          <w:szCs w:val="24"/>
+                          <w:lang w:val="en-US"/>
+                        </w:rPr>
+                        <w:instrText xml:space="preserve">MERGEFIELD #end </w:instrText>
+                      </w:r>
+                      <w:r>
+                        <w:rPr>
+                          <w:b/>
+                          <w:sz w:val="24"/>
+                          <w:szCs w:val="24"/>
+                          <w:lang w:val="en-US"/>
                         </w:rPr>
                         <w:fldChar w:fldCharType="separate"/>
                       </w:r>
                       <w:r>
                         <w:rPr>
-                          <w:rFonts w:ascii="Arial Black" w:hAnsi="Arial Black"/>
+                          <w:b/>
                           <w:noProof/>
-                          <w:color w:val="0D0D0D" w:themeColor="text1" w:themeTint="F2"/>
-                          <w:sz w:val="48"/>
-                          <w:szCs w:val="48"/>
-                        </w:rPr>
-                        <w:t>«$firstname»</w:t>
-                      </w:r>
-                      <w:r>
-                        <w:rPr>
-                          <w:rFonts w:ascii="Arial Black" w:hAnsi="Arial Black"/>
-                          <w:color w:val="0D0D0D" w:themeColor="text1" w:themeTint="F2"/>
-                          <w:sz w:val="48"/>
-                          <w:szCs w:val="48"/>
+                          <w:sz w:val="24"/>
+                          <w:szCs w:val="24"/>
+                          <w:lang w:val="en-US"/>
+                        </w:rPr>
+                        <w:t>«#end»</w:t>
+                      </w:r>
+                      <w:r>
+                        <w:rPr>
+                          <w:b/>
+                          <w:sz w:val="24"/>
+                          <w:szCs w:val="24"/>
+                          <w:lang w:val="en-US"/>
                         </w:rPr>
                         <w:fldChar w:fldCharType="end"/>
                       </w:r>
                       <w:r>
                         <w:rPr>
-                          <w:rFonts w:ascii="Arial Black" w:hAnsi="Arial Black"/>
-                          <w:color w:val="0D0D0D" w:themeColor="text1" w:themeTint="F2"/>
-                          <w:sz w:val="48"/>
-                          <w:szCs w:val="48"/>
+                          <w:sz w:val="24"/>
+                          <w:szCs w:val="24"/>
+                          <w:lang w:val="en-US"/>
                         </w:rPr>
                         <w:t xml:space="preserve"> </w:t>
-                      </w:r>
-                      <w:r>
-                        <w:rPr>
-                          <w:rFonts w:ascii="Arial Black" w:hAnsi="Arial Black"/>
-                          <w:color w:val="ED7D31" w:themeColor="accent2"/>
-                          <w:sz w:val="48"/>
-                          <w:szCs w:val="48"/>
-                        </w:rPr>
-                        <w:fldChar w:fldCharType="begin"/>
-                      </w:r>
-                      <w:r>
-                        <w:rPr>
-                          <w:rFonts w:ascii="Arial Black" w:hAnsi="Arial Black"/>
-                          <w:color w:val="ED7D31" w:themeColor="accent2"/>
-                          <w:sz w:val="48"/>
-                          <w:szCs w:val="48"/>
-                        </w:rPr>
-                        <w:instrText xml:space="preserve"> MERGEFIELD $lastname \* MERGEFORMAT </w:instrText>
-                      </w:r>
-                      <w:r>
-                        <w:rPr>
-                          <w:rFonts w:ascii="Arial Black" w:hAnsi="Arial Black"/>
-                          <w:color w:val="ED7D31" w:themeColor="accent2"/>
-                          <w:sz w:val="48"/>
-                          <w:szCs w:val="48"/>
-                        </w:rPr>
-                        <w:fldChar w:fldCharType="separate"/>
-                      </w:r>
-                      <w:r>
-                        <w:rPr>
-                          <w:rFonts w:ascii="Arial Black" w:hAnsi="Arial Black"/>
-                          <w:noProof/>
-                          <w:color w:val="ED7D31" w:themeColor="accent2"/>
-                          <w:sz w:val="48"/>
-                          <w:szCs w:val="48"/>
-                        </w:rPr>
-                        <w:t>«$lastname»</w:t>
-                      </w:r>
-                      <w:r>
-                        <w:rPr>
-                          <w:rFonts w:ascii="Arial Black" w:hAnsi="Arial Black"/>
-                          <w:color w:val="ED7D31" w:themeColor="accent2"/>
-                          <w:sz w:val="48"/>
-                          <w:szCs w:val="48"/>
-                        </w:rPr>
-                        <w:fldChar w:fldCharType="end"/>
                       </w:r>
                     </w:p>
                   </w:txbxContent>
@@ -2294,6 +2440,7 @@
     <w:lsdException w:name="HTML Sample" w:semiHidden="1" w:unhideWhenUsed="1"/>
     <w:lsdException w:name="HTML Typewriter" w:semiHidden="1" w:unhideWhenUsed="1"/>
     <w:lsdException w:name="HTML Variable" w:semiHidden="1" w:unhideWhenUsed="1"/>
+    <w:lsdException w:name="Normal Table" w:semiHidden="1" w:unhideWhenUsed="1"/>
     <w:lsdException w:name="annotation subject" w:semiHidden="1" w:unhideWhenUsed="1"/>
     <w:lsdException w:name="No List" w:semiHidden="1" w:unhideWhenUsed="1"/>
     <w:lsdException w:name="Outline List 1" w:semiHidden="1" w:unhideWhenUsed="1"/>
@@ -2339,9 +2486,11 @@
     <w:lsdException w:name="Table Subtle 1" w:semiHidden="1" w:unhideWhenUsed="1"/>
     <w:lsdException w:name="Table Subtle 2" w:semiHidden="1" w:unhideWhenUsed="1"/>
     <w:lsdException w:name="Table Web 1" w:semiHidden="1" w:unhideWhenUsed="1"/>
+    <w:lsdException w:name="Table Web 2" w:semiHidden="1" w:unhideWhenUsed="1"/>
     <w:lsdException w:name="Table Web 3" w:semiHidden="1" w:unhideWhenUsed="1"/>
     <w:lsdException w:name="Balloon Text" w:semiHidden="1" w:unhideWhenUsed="1"/>
     <w:lsdException w:name="Table Grid" w:uiPriority="39"/>
+    <w:lsdException w:name="Table Theme" w:semiHidden="1" w:unhideWhenUsed="1"/>
     <w:lsdException w:name="Placeholder Text" w:semiHidden="1"/>
     <w:lsdException w:name="No Spacing" w:uiPriority="1" w:qFormat="1"/>
     <w:lsdException w:name="Light Shading" w:uiPriority="60"/>
@@ -3049,7 +3198,7 @@
 </file>
 
 <file path=customXml/itemProps1.xml><?xml version="1.0" encoding="utf-8"?>
-<ds:datastoreItem xmlns:ds="http://schemas.openxmlformats.org/officeDocument/2006/customXml" ds:itemID="{6768EB3B-D236-0041-B678-1C0FFAD5ED5A}">
+<ds:datastoreItem xmlns:ds="http://schemas.openxmlformats.org/officeDocument/2006/customXml" ds:itemID="{FDC01512-2A23-F14C-9ED1-1E20E072BF49}">
   <ds:schemaRefs>
     <ds:schemaRef ds:uri="http://schemas.openxmlformats.org/officeDocument/2006/bibliography"/>
   </ds:schemaRefs>

--- a/templates/CurriculumModelloLondra.docx
+++ b/templates/CurriculumModelloLondra.docx
@@ -106,15 +106,18 @@
                               </w:rPr>
                               <w:fldChar w:fldCharType="end"/>
                             </w:r>
-                            <w:r>
+                          </w:p>
+                          <w:bookmarkStart w:id="0" w:name="_GoBack"/>
+                          <w:bookmarkEnd w:id="0"/>
+                          <w:p>
+                            <w:pPr>
                               <w:rPr>
                                 <w:rFonts w:ascii="Arial Black" w:hAnsi="Arial Black"/>
                                 <w:color w:val="0D0D0D" w:themeColor="text1" w:themeTint="F2"/>
                                 <w:sz w:val="48"/>
                                 <w:szCs w:val="48"/>
                               </w:rPr>
-                              <w:t xml:space="preserve"> </w:t>
-                            </w:r>
+                            </w:pPr>
                             <w:r>
                               <w:rPr>
                                 <w:rFonts w:ascii="Arial Black" w:hAnsi="Arial Black"/>
@@ -252,15 +255,18 @@
                         </w:rPr>
                         <w:fldChar w:fldCharType="end"/>
                       </w:r>
-                      <w:r>
+                    </w:p>
+                    <w:bookmarkStart w:id="1" w:name="_GoBack"/>
+                    <w:bookmarkEnd w:id="1"/>
+                    <w:p>
+                      <w:pPr>
                         <w:rPr>
                           <w:rFonts w:ascii="Arial Black" w:hAnsi="Arial Black"/>
                           <w:color w:val="0D0D0D" w:themeColor="text1" w:themeTint="F2"/>
                           <w:sz w:val="48"/>
                           <w:szCs w:val="48"/>
                         </w:rPr>
-                        <w:t xml:space="preserve"> </w:t>
-                      </w:r>
+                      </w:pPr>
                       <w:r>
                         <w:rPr>
                           <w:rFonts w:ascii="Arial Black" w:hAnsi="Arial Black"/>
@@ -341,7 +347,7 @@
                 <wp:positionV relativeFrom="paragraph">
                   <wp:posOffset>1262380</wp:posOffset>
                 </wp:positionV>
-                <wp:extent cx="2364105" cy="2386965"/>
+                <wp:extent cx="2164715" cy="2315845"/>
                 <wp:effectExtent l="0" t="0" r="0" b="0"/>
                 <wp:wrapSquare wrapText="bothSides"/>
                 <wp:docPr id="2" name="Casella di testo 2"/>
@@ -353,7 +359,7 @@
                       <wps:spPr>
                         <a:xfrm>
                           <a:off x="0" y="0"/>
-                          <a:ext cx="2364105" cy="2386965"/>
+                          <a:ext cx="2164715" cy="2315845"/>
                         </a:xfrm>
                         <a:prstGeom prst="rect">
                           <a:avLst/>
@@ -381,50 +387,49 @@
                       <wps:txbx>
                         <w:txbxContent>
                           <w:p>
-                            <w:r>
-                              <w:fldChar w:fldCharType="begin"/>
-                            </w:r>
-                            <w:r>
-                              <w:instrText xml:space="preserve"> </w:instrText>
-                            </w:r>
-                            <w:r>
-                              <w:instrText>INCLUDEPICTURE  \d "/Users/francescogradi/Desktop/ExportLibrary-BackEnd/templates/$image" \* MERGEFORMATINET</w:instrText>
-                            </w:r>
-                            <w:r>
-                              <w:instrText xml:space="preserve"> </w:instrText>
-                            </w:r>
-                            <w:r>
-                              <w:fldChar w:fldCharType="separate"/>
-                            </w:r>
-                            <w:r>
-                              <w:pict w14:anchorId="515B2127">
-                                <v:shapetype id="_x0000_t75" coordsize="21600,21600" o:spt="75" o:preferrelative="t" path="m@4@5l@4@11@9@11@9@5xe" filled="f" stroked="f">
-                                  <v:stroke joinstyle="miter"/>
-                                  <v:formulas>
-                                    <v:f eqn="if lineDrawn pixelLineWidth 0"/>
-                                    <v:f eqn="sum @0 1 0"/>
-                                    <v:f eqn="sum 0 0 @1"/>
-                                    <v:f eqn="prod @2 1 2"/>
-                                    <v:f eqn="prod @3 21600 pixelWidth"/>
-                                    <v:f eqn="prod @3 21600 pixelHeight"/>
-                                    <v:f eqn="sum @0 0 1"/>
-                                    <v:f eqn="prod @6 1 2"/>
-                                    <v:f eqn="prod @7 21600 pixelWidth"/>
-                                    <v:f eqn="sum @8 21600 0"/>
-                                    <v:f eqn="prod @7 21600 pixelHeight"/>
-                                    <v:f eqn="sum @10 21600 0"/>
-                                  </v:formulas>
-                                  <v:path o:extrusionok="f" gradientshapeok="t" o:connecttype="rect"/>
-                                  <o:lock v:ext="edit" aspectratio="t"/>
-                                </v:shapetype>
-                                <v:shape id="_x0000_i1025" type="#_x0000_t75" style="width:172pt;height:172pt">
-                                  <v:imagedata r:id="rId6"/>
-                                </v:shape>
-                              </w:pict>
-                            </w:r>
-                            <w:r>
-                              <w:fldChar w:fldCharType="end"/>
-                            </w:r>
+                            <w:bookmarkStart w:id="2" w:name="image"/>
+                            <w:r>
+                              <w:rPr>
+                                <w:noProof/>
+                                <w:lang w:val="it-IT" w:eastAsia="it-IT"/>
+                              </w:rPr>
+                              <w:drawing>
+                                <wp:inline distT="0" distB="0" distL="0" distR="0" wp14:anchorId="19CE4413" wp14:editId="3EDC3AE6">
+                                  <wp:extent cx="1969135" cy="2109787"/>
+                                  <wp:effectExtent l="0" t="0" r="12065" b="0"/>
+                                  <wp:docPr id="9" name="Image 0" descr="template.png"/>
+                                  <wp:cNvGraphicFramePr>
+                                    <a:graphicFrameLocks xmlns:a="http://schemas.openxmlformats.org/drawingml/2006/main" noChangeAspect="1"/>
+                                  </wp:cNvGraphicFramePr>
+                                  <a:graphic xmlns:a="http://schemas.openxmlformats.org/drawingml/2006/main">
+                                    <a:graphicData uri="http://schemas.openxmlformats.org/drawingml/2006/picture">
+                                      <pic:pic xmlns:pic="http://schemas.openxmlformats.org/drawingml/2006/picture">
+                                        <pic:nvPicPr>
+                                          <pic:cNvPr id="0" name="template.png"/>
+                                          <pic:cNvPicPr/>
+                                        </pic:nvPicPr>
+                                        <pic:blipFill>
+                                          <a:blip r:embed="rId6" cstate="print"/>
+                                          <a:stretch>
+                                            <a:fillRect/>
+                                          </a:stretch>
+                                        </pic:blipFill>
+                                        <pic:spPr>
+                                          <a:xfrm>
+                                            <a:off x="0" y="0"/>
+                                            <a:ext cx="1986375" cy="2128259"/>
+                                          </a:xfrm>
+                                          <a:prstGeom prst="rect">
+                                            <a:avLst/>
+                                          </a:prstGeom>
+                                        </pic:spPr>
+                                      </pic:pic>
+                                    </a:graphicData>
+                                  </a:graphic>
+                                </wp:inline>
+                              </w:drawing>
+                            </w:r>
+                            <w:bookmarkEnd w:id="2"/>
                           </w:p>
                         </w:txbxContent>
                       </wps:txbx>
@@ -442,35 +447,53 @@
           </mc:Choice>
           <mc:Fallback>
             <w:pict>
-              <v:shape w14:anchorId="73DDD550" id="Casella di testo 2" o:spid="_x0000_s1027" type="#_x0000_t202" style="position:absolute;margin-left:-13.9pt;margin-top:99.4pt;width:186.15pt;height:187.95pt;z-index:251668480;visibility:visible;mso-wrap-style:none;mso-wrap-distance-left:9pt;mso-wrap-distance-top:0;mso-wrap-distance-right:9pt;mso-wrap-distance-bottom:0;mso-position-horizontal:absolute;mso-position-horizontal-relative:text;mso-position-vertical:absolute;mso-position-vertical-relative:text;v-text-anchor:top" o:gfxdata="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" filled="f" stroked="f">
+              <v:shape w14:anchorId="73DDD550" id="Casella di testo 2" o:spid="_x0000_s1027" type="#_x0000_t202" style="position:absolute;margin-left:-13.9pt;margin-top:99.4pt;width:170.45pt;height:182.35pt;z-index:251668480;visibility:visible;mso-wrap-style:none;mso-wrap-distance-left:9pt;mso-wrap-distance-top:0;mso-wrap-distance-right:9pt;mso-wrap-distance-bottom:0;mso-position-horizontal:absolute;mso-position-horizontal-relative:text;mso-position-vertical:absolute;mso-position-vertical-relative:text;v-text-anchor:top" o:gfxdata="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" filled="f" stroked="f">
                 <v:textbox style="mso-fit-shape-to-text:t">
                   <w:txbxContent>
                     <w:p>
-                      <w:r>
-                        <w:fldChar w:fldCharType="begin"/>
-                      </w:r>
-                      <w:r>
-                        <w:instrText xml:space="preserve"> </w:instrText>
-                      </w:r>
-                      <w:r>
-                        <w:instrText>INCLUDEPICTURE  \d "/Users/francescogradi/Desktop/ExportLibrary-BackEnd/templates/$image" \* MERGEFORMATINET</w:instrText>
-                      </w:r>
-                      <w:r>
-                        <w:instrText xml:space="preserve"> </w:instrText>
-                      </w:r>
-                      <w:r>
-                        <w:fldChar w:fldCharType="separate"/>
-                      </w:r>
-                      <w:r>
-                        <w:pict w14:anchorId="515B2127">
-                          <v:shape id="_x0000_i1025" type="#_x0000_t75" style="width:172pt;height:172pt">
-                            <v:imagedata r:id="rId7"/>
-                          </v:shape>
-                        </w:pict>
-                      </w:r>
-                      <w:r>
-                        <w:fldChar w:fldCharType="end"/>
-                      </w:r>
+                      <w:bookmarkStart w:id="3" w:name="image"/>
+                      <w:r>
+                        <w:rPr>
+                          <w:noProof/>
+                          <w:lang w:val="it-IT" w:eastAsia="it-IT"/>
+                        </w:rPr>
+                        <w:drawing>
+                          <wp:inline distT="0" distB="0" distL="0" distR="0" wp14:anchorId="19CE4413" wp14:editId="3EDC3AE6">
+                            <wp:extent cx="1969135" cy="2109787"/>
+                            <wp:effectExtent l="0" t="0" r="12065" b="0"/>
+                            <wp:docPr id="9" name="Image 0" descr="template.png"/>
+                            <wp:cNvGraphicFramePr>
+                              <a:graphicFrameLocks xmlns:a="http://schemas.openxmlformats.org/drawingml/2006/main" noChangeAspect="1"/>
+                            </wp:cNvGraphicFramePr>
+                            <a:graphic xmlns:a="http://schemas.openxmlformats.org/drawingml/2006/main">
+                              <a:graphicData uri="http://schemas.openxmlformats.org/drawingml/2006/picture">
+                                <pic:pic xmlns:pic="http://schemas.openxmlformats.org/drawingml/2006/picture">
+                                  <pic:nvPicPr>
+                                    <pic:cNvPr id="0" name="template.png"/>
+                                    <pic:cNvPicPr/>
+                                  </pic:nvPicPr>
+                                  <pic:blipFill>
+                                    <a:blip r:embed="rId6" cstate="print"/>
+                                    <a:stretch>
+                                      <a:fillRect/>
+                                    </a:stretch>
+                                  </pic:blipFill>
+                                  <pic:spPr>
+                                    <a:xfrm>
+                                      <a:off x="0" y="0"/>
+                                      <a:ext cx="1986375" cy="2128259"/>
+                                    </a:xfrm>
+                                    <a:prstGeom prst="rect">
+                                      <a:avLst/>
+                                    </a:prstGeom>
+                                  </pic:spPr>
+                                </pic:pic>
+                              </a:graphicData>
+                            </a:graphic>
+                          </wp:inline>
+                        </w:drawing>
+                      </w:r>
+                      <w:bookmarkEnd w:id="3"/>
                     </w:p>
                   </w:txbxContent>
                 </v:textbox>
@@ -488,7 +511,7 @@
         <mc:AlternateContent>
           <mc:Choice Requires="wps">
             <w:drawing>
-              <wp:anchor distT="0" distB="0" distL="114300" distR="114300" simplePos="0" relativeHeight="251657214" behindDoc="0" locked="0" layoutInCell="1" allowOverlap="1" wp14:anchorId="4EC51AE3" wp14:editId="7AA552C6">
+              <wp:anchor distT="0" distB="0" distL="114300" distR="114300" simplePos="0" relativeHeight="251657214" behindDoc="0" locked="0" layoutInCell="1" allowOverlap="1" wp14:anchorId="4EC51AE3" wp14:editId="648D1609">
                 <wp:simplePos x="0" y="0"/>
                 <wp:positionH relativeFrom="column">
                   <wp:posOffset>-457200</wp:posOffset>
@@ -558,7 +581,7 @@
           </mc:Choice>
           <mc:Fallback>
             <w:pict>
-              <v:rect w14:anchorId="59C8F2DC" id="Prostokąt 1" o:spid="_x0000_s1026" style="position:absolute;margin-left:-36pt;margin-top:-38.95pt;width:229.5pt;height:845.25pt;z-index:251657214;visibility:visible;mso-wrap-style:square;mso-width-percent:0;mso-height-percent:0;mso-wrap-distance-left:9pt;mso-wrap-distance-top:0;mso-wrap-distance-right:9pt;mso-wrap-distance-bottom:0;mso-position-horizontal:absolute;mso-position-horizontal-relative:text;mso-position-vertical:absolute;mso-position-vertical-relative:text;mso-width-percent:0;mso-height-percent:0;mso-width-relative:margin;mso-height-relative:margin;v-text-anchor:middle" o:gfxdata="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" fillcolor="#cfcdcd [2894]" stroked="f" strokeweight="1pt"/>
+              <v:rect w14:anchorId="44AD0C1E" id="Prostokąt 1" o:spid="_x0000_s1026" style="position:absolute;margin-left:-36pt;margin-top:-38.95pt;width:229.5pt;height:845.25pt;z-index:251657214;visibility:visible;mso-wrap-style:square;mso-width-percent:0;mso-height-percent:0;mso-wrap-distance-left:9pt;mso-wrap-distance-top:0;mso-wrap-distance-right:9pt;mso-wrap-distance-bottom:0;mso-position-horizontal:absolute;mso-position-horizontal-relative:text;mso-position-vertical:absolute;mso-position-vertical-relative:text;mso-width-percent:0;mso-height-percent:0;mso-width-relative:margin;mso-height-relative:margin;v-text-anchor:middle" o:gfxdata="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" fillcolor="#cfcdcd [2894]" stroked="f" strokeweight="1pt"/>
             </w:pict>
           </mc:Fallback>
         </mc:AlternateContent>
@@ -571,7 +594,7 @@
         <mc:AlternateContent>
           <mc:Choice Requires="wps">
             <w:drawing>
-              <wp:anchor distT="45720" distB="45720" distL="114300" distR="114300" simplePos="0" relativeHeight="251665408" behindDoc="0" locked="0" layoutInCell="1" allowOverlap="1" wp14:anchorId="33656DBE" wp14:editId="552FD695">
+              <wp:anchor distT="45720" distB="45720" distL="114300" distR="114300" simplePos="0" relativeHeight="251665408" behindDoc="0" locked="0" layoutInCell="1" allowOverlap="1" wp14:anchorId="33656DBE" wp14:editId="2EB82588">
                 <wp:simplePos x="0" y="0"/>
                 <wp:positionH relativeFrom="column">
                   <wp:posOffset>-85725</wp:posOffset>
@@ -1474,18 +1497,7 @@
                                 <w:szCs w:val="24"/>
                                 <w:lang w:val="en-US"/>
                               </w:rPr>
-                              <w:instrText xml:space="preserve"> M</w:instrText>
-                            </w:r>
-                            <w:bookmarkStart w:id="0" w:name="_GoBack"/>
-                            <w:bookmarkEnd w:id="0"/>
-                            <w:r>
-                              <w:rPr>
-                                <w:b/>
-                                <w:sz w:val="24"/>
-                                <w:szCs w:val="24"/>
-                                <w:lang w:val="en-US"/>
-                              </w:rPr>
-                              <w:instrText>ERGE</w:instrText>
+                              <w:instrText xml:space="preserve"> MERGE</w:instrText>
                             </w:r>
                             <w:r>
                               <w:rPr>
@@ -1739,18 +1751,7 @@
                           <w:szCs w:val="24"/>
                           <w:lang w:val="en-US"/>
                         </w:rPr>
-                        <w:instrText xml:space="preserve"> M</w:instrText>
-                      </w:r>
-                      <w:bookmarkStart w:id="1" w:name="_GoBack"/>
-                      <w:bookmarkEnd w:id="1"/>
-                      <w:r>
-                        <w:rPr>
-                          <w:b/>
-                          <w:sz w:val="24"/>
-                          <w:szCs w:val="24"/>
-                          <w:lang w:val="en-US"/>
-                        </w:rPr>
-                        <w:instrText>ERGE</w:instrText>
+                        <w:instrText xml:space="preserve"> MERGE</w:instrText>
                       </w:r>
                       <w:r>
                         <w:rPr>
@@ -3198,7 +3199,7 @@
 </file>
 
 <file path=customXml/itemProps1.xml><?xml version="1.0" encoding="utf-8"?>
-<ds:datastoreItem xmlns:ds="http://schemas.openxmlformats.org/officeDocument/2006/customXml" ds:itemID="{FDC01512-2A23-F14C-9ED1-1E20E072BF49}">
+<ds:datastoreItem xmlns:ds="http://schemas.openxmlformats.org/officeDocument/2006/customXml" ds:itemID="{395AAB1C-D338-2843-ACEC-C738BBB8E398}">
   <ds:schemaRefs>
     <ds:schemaRef ds:uri="http://schemas.openxmlformats.org/officeDocument/2006/bibliography"/>
   </ds:schemaRefs>
